--- a/Task5/Task 5 WEB应用架构设计.docx
+++ b/Task5/Task 5 WEB应用架构设计.docx
@@ -24,7 +24,37 @@
     </w:p>
     <w:p>
       <w:pPr>
-        <w:pStyle w:val="2"/>
+        <w:pStyle w:val="3"/>
+        <w:keepNext w:val="0"/>
+        <w:keepLines w:val="0"/>
+        <w:widowControl/>
+        <w:suppressLineNumbers w:val="0"/>
+        <w:pBdr>
+          <w:top w:val="none" w:color="auto" w:sz="0" w:space="0"/>
+          <w:left w:val="none" w:color="auto" w:sz="0" w:space="0"/>
+          <w:bottom w:val="none" w:color="auto" w:sz="0" w:space="0"/>
+          <w:right w:val="none" w:color="auto" w:sz="0" w:space="0"/>
+        </w:pBdr>
+        <w:wordWrap w:val="0"/>
+        <w:spacing w:before="0" w:beforeAutospacing="0" w:after="240" w:afterAutospacing="0" w:line="390" w:lineRule="atLeast"/>
+        <w:ind w:left="0" w:right="0"/>
+        <w:jc w:val="both"/>
+        <w:rPr>
+          <w:rFonts w:hint="eastAsia"/>
+          <w:lang w:val="en-US" w:eastAsia="zh-CN"/>
+        </w:rPr>
+      </w:pPr>
+      <w:r>
+        <w:rPr>
+          <w:rFonts w:hint="eastAsia"/>
+          <w:lang w:val="en-US" w:eastAsia="zh-CN"/>
+        </w:rPr>
+        <w:t>网页设计可分为结构层(HTML)、表示层(CSS)、行为层(Javascript)</w:t>
+      </w:r>
+    </w:p>
+    <w:p>
+      <w:pPr>
+        <w:pStyle w:val="3"/>
         <w:keepNext w:val="0"/>
         <w:keepLines w:val="0"/>
         <w:widowControl/>
@@ -48,7 +78,6 @@
           <w:kern w:val="0"/>
           <w:sz w:val="24"/>
           <w:szCs w:val="24"/>
-          <w:bdr w:val="none" w:color="auto" w:sz="0" w:space="0"/>
           <w:shd w:val="clear" w:fill="FFFFFF"/>
           <w:lang w:val="en-US" w:eastAsia="zh-CN" w:bidi="ar"/>
         </w:rPr>
@@ -63,36 +92,20 @@
           <w:kern w:val="0"/>
           <w:sz w:val="24"/>
           <w:szCs w:val="24"/>
-          <w:bdr w:val="none" w:color="auto" w:sz="0" w:space="0"/>
           <w:shd w:val="clear" w:fill="FFFFFF"/>
           <w:lang w:val="en-US" w:eastAsia="zh-CN" w:bidi="ar"/>
         </w:rPr>
-        <w:t>架构模式：</w:t>
-      </w:r>
-      <w:r>
-        <w:rPr>
-          <w:rFonts w:hint="eastAsia" w:asciiTheme="minorEastAsia" w:hAnsiTheme="minorEastAsia" w:eastAsiaTheme="minorEastAsia" w:cstheme="minorEastAsia"/>
-          <w:i w:val="0"/>
-          <w:caps w:val="0"/>
-          <w:color w:val="333333"/>
-          <w:spacing w:val="0"/>
-          <w:kern w:val="0"/>
-          <w:sz w:val="24"/>
-          <w:szCs w:val="24"/>
-          <w:bdr w:val="none" w:color="auto" w:sz="0" w:space="0"/>
-          <w:shd w:val="clear" w:fill="FFFFFF"/>
-          <w:lang w:val="en-US" w:eastAsia="zh-CN" w:bidi="ar"/>
-        </w:rPr>
-        <w:t>Struts-Spring-Hibernate框架</w:t>
-      </w:r>
-    </w:p>
-    <w:p>
-      <w:pPr>
-        <w:pStyle w:val="2"/>
-        <w:keepNext w:val="0"/>
-        <w:keepLines w:val="0"/>
-        <w:widowControl/>
-        <w:numPr>
+        <w:t>架构模式：MVC</w:t>
+      </w:r>
+    </w:p>
+    <w:p>
+      <w:pPr>
+        <w:pStyle w:val="3"/>
+        <w:keepNext w:val="0"/>
+        <w:keepLines w:val="0"/>
+        <w:widowControl/>
+        <w:numPr>
+          <w:ilvl w:val="0"/>
           <w:numId w:val="0"/>
         </w:numPr>
         <w:suppressLineNumbers w:val="0"/>
@@ -115,7 +128,6 @@
           <w:kern w:val="0"/>
           <w:sz w:val="24"/>
           <w:szCs w:val="24"/>
-          <w:bdr w:val="none" w:color="auto" w:sz="0" w:space="0"/>
           <w:shd w:val="clear" w:fill="FFFFFF"/>
           <w:lang w:val="en-US" w:eastAsia="zh-CN" w:bidi="ar"/>
         </w:rPr>
@@ -130,7 +142,6 @@
           <w:kern w:val="0"/>
           <w:sz w:val="24"/>
           <w:szCs w:val="24"/>
-          <w:bdr w:val="none" w:color="auto" w:sz="0" w:space="0"/>
           <w:shd w:val="clear" w:fill="FFFFFF"/>
           <w:lang w:val="en-US" w:eastAsia="zh-CN" w:bidi="ar"/>
         </w:rPr>
@@ -139,7 +150,7 @@
     </w:p>
     <w:p>
       <w:pPr>
-        <w:pStyle w:val="2"/>
+        <w:pStyle w:val="3"/>
         <w:keepNext w:val="0"/>
         <w:keepLines w:val="0"/>
         <w:widowControl/>
@@ -156,34 +167,24 @@
         </w:pBdr>
         <w:wordWrap w:val="0"/>
         <w:spacing w:before="0" w:beforeAutospacing="0" w:after="240" w:afterAutospacing="0" w:line="390" w:lineRule="atLeast"/>
-        <w:ind w:left="420" w:leftChars="0" w:right="0" w:rightChars="0" w:firstLine="0" w:firstLineChars="0"/>
-        <w:jc w:val="both"/>
-        <w:rPr>
-          <w:color w:val="4F4F4F"/>
-          <w:sz w:val="24"/>
-          <w:szCs w:val="24"/>
-        </w:rPr>
-      </w:pPr>
-      <w:r>
-        <w:rPr>
-          <w:rFonts w:hint="eastAsia" w:asciiTheme="minorEastAsia" w:hAnsiTheme="minorEastAsia" w:cstheme="minorEastAsia"/>
-          <w:i w:val="0"/>
-          <w:caps w:val="0"/>
-          <w:color w:val="333333"/>
-          <w:spacing w:val="0"/>
-          <w:kern w:val="0"/>
-          <w:sz w:val="24"/>
-          <w:szCs w:val="24"/>
-          <w:bdr w:val="none" w:color="auto" w:sz="0" w:space="0"/>
-          <w:shd w:val="clear" w:fill="FFFFFF"/>
-          <w:lang w:val="en-US" w:eastAsia="zh-CN" w:bidi="ar"/>
-        </w:rPr>
-        <w:t>封装和用户或者其他系统交互</w:t>
-      </w:r>
-    </w:p>
-    <w:p>
-      <w:pPr>
-        <w:pStyle w:val="2"/>
+        <w:ind w:left="420" w:leftChars="0" w:right="0" w:hanging="420" w:firstLineChars="0"/>
+        <w:jc w:val="both"/>
+        <w:rPr>
+          <w:rFonts w:hint="eastAsia"/>
+          <w:lang w:val="en-US" w:eastAsia="zh-CN"/>
+        </w:rPr>
+      </w:pPr>
+      <w:r>
+        <w:rPr>
+          <w:rFonts w:hint="eastAsia"/>
+          <w:lang w:val="en-US" w:eastAsia="zh-CN"/>
+        </w:rPr>
+        <w:t>View：只管页面的显示和样式展示</w:t>
+      </w:r>
+    </w:p>
+    <w:p>
+      <w:pPr>
+        <w:pStyle w:val="3"/>
         <w:keepNext w:val="0"/>
         <w:keepLines w:val="0"/>
         <w:widowControl/>
@@ -200,34 +201,24 @@
         </w:pBdr>
         <w:wordWrap w:val="0"/>
         <w:spacing w:before="0" w:beforeAutospacing="0" w:after="240" w:afterAutospacing="0" w:line="390" w:lineRule="atLeast"/>
-        <w:ind w:left="420" w:leftChars="0" w:right="0" w:rightChars="0" w:firstLine="0" w:firstLineChars="0"/>
-        <w:jc w:val="both"/>
-        <w:rPr>
-          <w:color w:val="4F4F4F"/>
-          <w:sz w:val="24"/>
-          <w:szCs w:val="24"/>
-        </w:rPr>
-      </w:pPr>
-      <w:r>
-        <w:rPr>
-          <w:rFonts w:hint="eastAsia" w:asciiTheme="minorEastAsia" w:hAnsiTheme="minorEastAsia" w:cstheme="minorEastAsia"/>
-          <w:i w:val="0"/>
-          <w:caps w:val="0"/>
-          <w:color w:val="333333"/>
-          <w:spacing w:val="0"/>
-          <w:kern w:val="0"/>
-          <w:sz w:val="24"/>
-          <w:szCs w:val="24"/>
-          <w:bdr w:val="none" w:color="auto" w:sz="0" w:space="0"/>
-          <w:shd w:val="clear" w:fill="FFFFFF"/>
-          <w:lang w:val="en-US" w:eastAsia="zh-CN" w:bidi="ar"/>
-        </w:rPr>
-        <w:t>应用或逻辑层：组成业务逻辑</w:t>
-      </w:r>
-    </w:p>
-    <w:p>
-      <w:pPr>
-        <w:pStyle w:val="2"/>
+        <w:ind w:left="420" w:leftChars="0" w:right="0" w:hanging="420" w:firstLineChars="0"/>
+        <w:jc w:val="both"/>
+        <w:rPr>
+          <w:rFonts w:hint="eastAsia"/>
+          <w:lang w:val="en-US" w:eastAsia="zh-CN"/>
+        </w:rPr>
+      </w:pPr>
+      <w:r>
+        <w:rPr>
+          <w:rFonts w:hint="eastAsia"/>
+          <w:lang w:val="en-US" w:eastAsia="zh-CN"/>
+        </w:rPr>
+        <w:t>Control：进行页面节点事件的注册和控制，以及页面加载性能的实现。</w:t>
+      </w:r>
+    </w:p>
+    <w:p>
+      <w:pPr>
+        <w:pStyle w:val="3"/>
         <w:keepNext w:val="0"/>
         <w:keepLines w:val="0"/>
         <w:widowControl/>
@@ -244,34 +235,24 @@
         </w:pBdr>
         <w:wordWrap w:val="0"/>
         <w:spacing w:before="0" w:beforeAutospacing="0" w:after="240" w:afterAutospacing="0" w:line="390" w:lineRule="atLeast"/>
-        <w:ind w:left="420" w:leftChars="0" w:right="0" w:rightChars="0" w:firstLine="0" w:firstLineChars="0"/>
-        <w:jc w:val="both"/>
-        <w:rPr>
-          <w:color w:val="4F4F4F"/>
-          <w:sz w:val="24"/>
-          <w:szCs w:val="24"/>
-        </w:rPr>
-      </w:pPr>
-      <w:r>
-        <w:rPr>
-          <w:rFonts w:hint="eastAsia" w:asciiTheme="minorEastAsia" w:hAnsiTheme="minorEastAsia" w:cstheme="minorEastAsia"/>
-          <w:i w:val="0"/>
-          <w:caps w:val="0"/>
-          <w:color w:val="333333"/>
-          <w:spacing w:val="0"/>
-          <w:kern w:val="0"/>
-          <w:sz w:val="24"/>
-          <w:szCs w:val="24"/>
-          <w:bdr w:val="none" w:color="auto" w:sz="0" w:space="0"/>
-          <w:shd w:val="clear" w:fill="FFFFFF"/>
-          <w:lang w:val="en-US" w:eastAsia="zh-CN" w:bidi="ar"/>
-        </w:rPr>
-        <w:t>数据层：封装持久存储</w:t>
-      </w:r>
-    </w:p>
-    <w:p>
-      <w:pPr>
-        <w:pStyle w:val="2"/>
+        <w:ind w:left="420" w:leftChars="0" w:right="0" w:hanging="420" w:firstLineChars="0"/>
+        <w:jc w:val="both"/>
+        <w:rPr>
+          <w:rFonts w:hint="eastAsia"/>
+          <w:lang w:val="en-US" w:eastAsia="zh-CN"/>
+        </w:rPr>
+      </w:pPr>
+      <w:r>
+        <w:rPr>
+          <w:rFonts w:hint="eastAsia"/>
+          <w:lang w:val="en-US" w:eastAsia="zh-CN"/>
+        </w:rPr>
+        <w:t>Model：真正的逻辑处理，例如jslib库中的form、popup、drag等功能组件都属于model模块。</w:t>
+      </w:r>
+    </w:p>
+    <w:p>
+      <w:pPr>
+        <w:pStyle w:val="3"/>
         <w:keepNext w:val="0"/>
         <w:keepLines w:val="0"/>
         <w:widowControl/>
@@ -287,153 +268,23 @@
         </w:pBdr>
         <w:wordWrap w:val="0"/>
         <w:spacing w:before="0" w:beforeAutospacing="0" w:after="240" w:afterAutospacing="0" w:line="390" w:lineRule="atLeast"/>
-        <w:ind w:right="0" w:rightChars="0"/>
-        <w:jc w:val="both"/>
-        <w:rPr>
-          <w:rFonts w:hint="eastAsia" w:asciiTheme="minorEastAsia" w:hAnsiTheme="minorEastAsia" w:cstheme="minorEastAsia"/>
-          <w:i w:val="0"/>
-          <w:caps w:val="0"/>
-          <w:color w:val="333333"/>
-          <w:spacing w:val="0"/>
-          <w:kern w:val="0"/>
-          <w:sz w:val="24"/>
-          <w:szCs w:val="24"/>
-          <w:bdr w:val="none" w:color="auto" w:sz="0" w:space="0"/>
-          <w:shd w:val="clear" w:fill="FFFFFF"/>
-          <w:lang w:val="en-US" w:eastAsia="zh-CN" w:bidi="ar"/>
-        </w:rPr>
-      </w:pPr>
-      <w:r>
-        <w:rPr>
-          <w:rFonts w:hint="eastAsia" w:asciiTheme="minorEastAsia" w:hAnsiTheme="minorEastAsia" w:cstheme="minorEastAsia"/>
-          <w:i w:val="0"/>
-          <w:caps w:val="0"/>
-          <w:color w:val="333333"/>
-          <w:spacing w:val="0"/>
-          <w:kern w:val="0"/>
-          <w:sz w:val="24"/>
-          <w:szCs w:val="24"/>
-          <w:bdr w:val="none" w:color="auto" w:sz="0" w:space="0"/>
-          <w:shd w:val="clear" w:fill="FFFFFF"/>
-          <w:lang w:val="en-US" w:eastAsia="zh-CN" w:bidi="ar"/>
-        </w:rPr>
-        <w:t>Struts是基于MVC风格的，</w:t>
-      </w:r>
-      <w:bookmarkStart w:id="0" w:name="_GoBack"/>
-      <w:bookmarkEnd w:id="0"/>
-      <w:r>
-        <w:rPr>
-          <w:rFonts w:hint="eastAsia" w:asciiTheme="minorEastAsia" w:hAnsiTheme="minorEastAsia" w:cstheme="minorEastAsia"/>
-          <w:i w:val="0"/>
-          <w:caps w:val="0"/>
-          <w:color w:val="333333"/>
-          <w:spacing w:val="0"/>
-          <w:kern w:val="0"/>
-          <w:sz w:val="24"/>
-          <w:szCs w:val="24"/>
-          <w:bdr w:val="none" w:color="auto" w:sz="0" w:space="0"/>
-          <w:shd w:val="clear" w:fill="FFFFFF"/>
-          <w:lang w:val="en-US" w:eastAsia="zh-CN" w:bidi="ar"/>
-        </w:rPr>
-        <w:t>Hibernate框架处理数据访问部分</w:t>
-      </w:r>
-    </w:p>
-    <w:p>
-      <w:pPr>
-        <w:pStyle w:val="2"/>
-        <w:keepNext w:val="0"/>
-        <w:keepLines w:val="0"/>
-        <w:widowControl/>
-        <w:numPr>
-          <w:numId w:val="0"/>
-        </w:numPr>
-        <w:suppressLineNumbers w:val="0"/>
-        <w:pBdr>
-          <w:top w:val="none" w:color="auto" w:sz="0" w:space="0"/>
-          <w:left w:val="none" w:color="auto" w:sz="0" w:space="0"/>
-          <w:bottom w:val="none" w:color="auto" w:sz="0" w:space="0"/>
-          <w:right w:val="none" w:color="auto" w:sz="0" w:space="0"/>
-        </w:pBdr>
-        <w:wordWrap w:val="0"/>
-        <w:spacing w:before="0" w:beforeAutospacing="0" w:after="240" w:afterAutospacing="0" w:line="390" w:lineRule="atLeast"/>
-        <w:ind w:right="0" w:rightChars="0"/>
-        <w:jc w:val="both"/>
-        <w:rPr>
-          <w:rFonts w:hint="eastAsia" w:asciiTheme="minorEastAsia" w:hAnsiTheme="minorEastAsia" w:cstheme="minorEastAsia"/>
-          <w:i w:val="0"/>
-          <w:caps w:val="0"/>
-          <w:color w:val="333333"/>
-          <w:spacing w:val="0"/>
-          <w:kern w:val="0"/>
-          <w:sz w:val="24"/>
-          <w:szCs w:val="24"/>
-          <w:bdr w:val="none" w:color="auto" w:sz="0" w:space="0"/>
-          <w:shd w:val="clear" w:fill="FFFFFF"/>
-          <w:lang w:val="en-US" w:eastAsia="zh-CN" w:bidi="ar"/>
-        </w:rPr>
-      </w:pPr>
-      <w:r>
-        <w:rPr>
-          <w:rFonts w:hint="eastAsia" w:asciiTheme="minorEastAsia" w:hAnsiTheme="minorEastAsia" w:cstheme="minorEastAsia"/>
-          <w:i w:val="0"/>
-          <w:caps w:val="0"/>
-          <w:color w:val="333333"/>
-          <w:spacing w:val="0"/>
-          <w:kern w:val="0"/>
-          <w:sz w:val="24"/>
-          <w:szCs w:val="24"/>
-          <w:bdr w:val="none" w:color="auto" w:sz="0" w:space="0"/>
-          <w:shd w:val="clear" w:fill="FFFFFF"/>
-          <w:lang w:val="en-US" w:eastAsia="zh-CN" w:bidi="ar"/>
-        </w:rPr>
-        <w:t>如图：</w:t>
-      </w:r>
-    </w:p>
-    <w:p>
-      <w:pPr>
-        <w:pStyle w:val="2"/>
-        <w:keepNext w:val="0"/>
-        <w:keepLines w:val="0"/>
-        <w:widowControl/>
-        <w:numPr>
-          <w:numId w:val="0"/>
-        </w:numPr>
-        <w:suppressLineNumbers w:val="0"/>
-        <w:pBdr>
-          <w:top w:val="none" w:color="auto" w:sz="0" w:space="0"/>
-          <w:left w:val="none" w:color="auto" w:sz="0" w:space="0"/>
-          <w:bottom w:val="none" w:color="auto" w:sz="0" w:space="0"/>
-          <w:right w:val="none" w:color="auto" w:sz="0" w:space="0"/>
-        </w:pBdr>
-        <w:wordWrap w:val="0"/>
-        <w:spacing w:before="0" w:beforeAutospacing="0" w:after="240" w:afterAutospacing="0" w:line="390" w:lineRule="atLeast"/>
-        <w:ind w:right="0" w:rightChars="0"/>
-        <w:jc w:val="both"/>
-        <w:rPr>
-          <w:color w:val="4F4F4F"/>
-          <w:sz w:val="24"/>
-          <w:szCs w:val="24"/>
-        </w:rPr>
-      </w:pPr>
-      <w:r>
-        <w:rPr>
-          <w:rFonts w:hint="eastAsia" w:ascii="微软雅黑" w:hAnsi="微软雅黑" w:eastAsia="微软雅黑" w:cs="微软雅黑"/>
-          <w:i w:val="0"/>
-          <w:caps w:val="0"/>
-          <w:color w:val="333333"/>
-          <w:spacing w:val="0"/>
-          <w:kern w:val="0"/>
-          <w:sz w:val="21"/>
-          <w:szCs w:val="21"/>
-          <w:bdr w:val="none" w:color="auto" w:sz="0" w:space="0"/>
-          <w:shd w:val="clear" w:fill="FFFFFF"/>
-          <w:lang w:val="en-US" w:eastAsia="zh-CN" w:bidi="ar"/>
+        <w:ind w:leftChars="0" w:right="0" w:rightChars="0"/>
+        <w:jc w:val="both"/>
+        <w:rPr>
+          <w:rFonts w:hint="eastAsia"/>
+          <w:lang w:val="en-US" w:eastAsia="zh-CN"/>
+        </w:rPr>
+      </w:pPr>
+      <w:r>
+        <w:rPr>
+          <w:rFonts w:hint="eastAsia"/>
+          <w:lang w:val="en-US" w:eastAsia="zh-CN"/>
         </w:rPr>
         <w:drawing>
           <wp:inline distT="0" distB="0" distL="114300" distR="114300">
-            <wp:extent cx="5269230" cy="2917190"/>
-            <wp:effectExtent l="0" t="0" r="7620" b="16510"/>
-            <wp:docPr id="3" name="图片 3" descr="截图"/>
+            <wp:extent cx="5273675" cy="2962275"/>
+            <wp:effectExtent l="0" t="0" r="3175" b="9525"/>
+            <wp:docPr id="1" name="图片 1" descr="捕获"/>
             <wp:cNvGraphicFramePr>
               <a:graphicFrameLocks xmlns:a="http://schemas.openxmlformats.org/drawingml/2006/main" noChangeAspect="1"/>
             </wp:cNvGraphicFramePr>
@@ -441,7 +292,7 @@
               <a:graphicData uri="http://schemas.openxmlformats.org/drawingml/2006/picture">
                 <pic:pic xmlns:pic="http://schemas.openxmlformats.org/drawingml/2006/picture">
                   <pic:nvPicPr>
-                    <pic:cNvPr id="3" name="图片 3" descr="截图"/>
+                    <pic:cNvPr id="1" name="图片 1" descr="捕获"/>
                     <pic:cNvPicPr>
                       <a:picLocks noChangeAspect="1"/>
                     </pic:cNvPicPr>
@@ -455,7 +306,7 @@
                   <pic:spPr>
                     <a:xfrm>
                       <a:off x="0" y="0"/>
-                      <a:ext cx="5269230" cy="2917190"/>
+                      <a:ext cx="5273675" cy="2962275"/>
                     </a:xfrm>
                     <a:prstGeom prst="rect">
                       <a:avLst/>
@@ -467,26 +318,504 @@
           </wp:inline>
         </w:drawing>
       </w:r>
-      <w:r>
-        <w:rPr>
-          <w:rFonts w:hint="eastAsia" w:ascii="微软雅黑" w:hAnsi="微软雅黑" w:eastAsia="微软雅黑" w:cs="微软雅黑"/>
-          <w:i w:val="0"/>
-          <w:caps w:val="0"/>
-          <w:color w:val="333333"/>
-          <w:spacing w:val="0"/>
-          <w:kern w:val="0"/>
-          <w:sz w:val="21"/>
-          <w:szCs w:val="21"/>
-          <w:bdr w:val="none" w:color="auto" w:sz="0" w:space="0"/>
-          <w:shd w:val="clear" w:fill="FFFFFF"/>
-          <w:lang w:val="en-US" w:eastAsia="zh-CN" w:bidi="ar"/>
-        </w:rPr>
-        <w:br w:type="textWrapping"/>
+    </w:p>
+    <w:p>
+      <w:pPr>
+        <w:pStyle w:val="3"/>
+        <w:keepNext w:val="0"/>
+        <w:keepLines w:val="0"/>
+        <w:widowControl/>
+        <w:numPr>
+          <w:numId w:val="0"/>
+        </w:numPr>
+        <w:suppressLineNumbers w:val="0"/>
+        <w:pBdr>
+          <w:top w:val="none" w:color="auto" w:sz="0" w:space="0"/>
+          <w:left w:val="none" w:color="auto" w:sz="0" w:space="0"/>
+          <w:bottom w:val="none" w:color="auto" w:sz="0" w:space="0"/>
+          <w:right w:val="none" w:color="auto" w:sz="0" w:space="0"/>
+        </w:pBdr>
+        <w:wordWrap w:val="0"/>
+        <w:spacing w:before="0" w:beforeAutospacing="0" w:after="240" w:afterAutospacing="0" w:line="390" w:lineRule="atLeast"/>
+        <w:ind w:leftChars="0" w:right="0" w:rightChars="0"/>
+        <w:jc w:val="both"/>
+        <w:rPr>
+          <w:rFonts w:hint="eastAsia"/>
+          <w:lang w:val="en-US" w:eastAsia="zh-CN"/>
+        </w:rPr>
+      </w:pPr>
+      <w:r>
+        <w:rPr>
+          <w:rFonts w:hint="eastAsia"/>
+          <w:lang w:val="en-US" w:eastAsia="zh-CN"/>
+        </w:rPr>
+        <w:t>网站发送一个请求（request），网络服务器收到请求将其传送到控制器，然后决定下一步做什么。某些情况下，控制器会立即渲染视图（view）模板，生成HTML，然后将结果发送回。对于动态网站来说，控制器会和模型（model）交互。模型是一个对象，表示网站中的一个元素（例如一个用户），并且负责和数据库通信。调用模型后，控制器再渲染视图并将生成的HTML代码返回。</w:t>
+      </w:r>
+    </w:p>
+    <w:p>
+      <w:pPr>
+        <w:pStyle w:val="3"/>
+        <w:keepNext w:val="0"/>
+        <w:keepLines w:val="0"/>
+        <w:widowControl/>
+        <w:numPr>
+          <w:numId w:val="0"/>
+        </w:numPr>
+        <w:suppressLineNumbers w:val="0"/>
+        <w:pBdr>
+          <w:top w:val="none" w:color="auto" w:sz="0" w:space="0"/>
+          <w:left w:val="none" w:color="auto" w:sz="0" w:space="0"/>
+          <w:bottom w:val="none" w:color="auto" w:sz="0" w:space="0"/>
+          <w:right w:val="none" w:color="auto" w:sz="0" w:space="0"/>
+        </w:pBdr>
+        <w:wordWrap w:val="0"/>
+        <w:spacing w:before="0" w:beforeAutospacing="0" w:after="240" w:afterAutospacing="0" w:line="390" w:lineRule="atLeast"/>
+        <w:ind w:leftChars="0" w:right="0" w:rightChars="0"/>
+        <w:jc w:val="both"/>
+        <w:rPr>
+          <w:rFonts w:hint="eastAsia"/>
+          <w:lang w:val="en-US" w:eastAsia="zh-CN"/>
+        </w:rPr>
+      </w:pPr>
+      <w:r>
+        <w:rPr>
+          <w:rFonts w:hint="eastAsia"/>
+          <w:lang w:val="en-US" w:eastAsia="zh-CN"/>
+        </w:rPr>
+        <w:t>分层设计：</w:t>
+      </w:r>
+    </w:p>
+    <w:p>
+      <w:pPr>
+        <w:pStyle w:val="3"/>
+        <w:keepNext w:val="0"/>
+        <w:keepLines w:val="0"/>
+        <w:widowControl/>
+        <w:numPr>
+          <w:numId w:val="0"/>
+        </w:numPr>
+        <w:suppressLineNumbers w:val="0"/>
+        <w:pBdr>
+          <w:top w:val="none" w:color="auto" w:sz="0" w:space="0"/>
+          <w:left w:val="none" w:color="auto" w:sz="0" w:space="0"/>
+          <w:bottom w:val="none" w:color="auto" w:sz="0" w:space="0"/>
+          <w:right w:val="none" w:color="auto" w:sz="0" w:space="0"/>
+        </w:pBdr>
+        <w:wordWrap w:val="0"/>
+        <w:spacing w:before="0" w:beforeAutospacing="0" w:after="240" w:afterAutospacing="0" w:line="390" w:lineRule="atLeast"/>
+        <w:ind w:leftChars="0" w:right="0" w:rightChars="0"/>
+        <w:jc w:val="both"/>
+        <w:rPr>
+          <w:rFonts w:hint="eastAsia"/>
+          <w:lang w:val="en-US" w:eastAsia="zh-CN"/>
+        </w:rPr>
+      </w:pPr>
+      <w:r>
+        <w:rPr>
+          <w:rFonts w:hint="eastAsia"/>
+          <w:lang w:val="en-US" w:eastAsia="zh-CN"/>
+        </w:rPr>
+        <w:t>view层：</w:t>
+      </w:r>
+    </w:p>
+    <w:p>
+      <w:pPr>
+        <w:pStyle w:val="3"/>
+        <w:keepNext w:val="0"/>
+        <w:keepLines w:val="0"/>
+        <w:widowControl/>
+        <w:numPr>
+          <w:numId w:val="0"/>
+        </w:numPr>
+        <w:suppressLineNumbers w:val="0"/>
+        <w:pBdr>
+          <w:top w:val="none" w:color="auto" w:sz="0" w:space="0"/>
+          <w:left w:val="none" w:color="auto" w:sz="0" w:space="0"/>
+          <w:bottom w:val="none" w:color="auto" w:sz="0" w:space="0"/>
+          <w:right w:val="none" w:color="auto" w:sz="0" w:space="0"/>
+        </w:pBdr>
+        <w:wordWrap w:val="0"/>
+        <w:spacing w:before="0" w:beforeAutospacing="0" w:after="240" w:afterAutospacing="0" w:line="390" w:lineRule="atLeast"/>
+        <w:ind w:leftChars="0" w:right="0" w:rightChars="0"/>
+        <w:jc w:val="both"/>
+        <w:rPr>
+          <w:rFonts w:hint="eastAsia"/>
+          <w:lang w:val="en-US" w:eastAsia="zh-CN"/>
+        </w:rPr>
+      </w:pPr>
+      <w:r>
+        <w:rPr>
+          <w:rFonts w:hint="eastAsia"/>
+          <w:lang w:val="en-US" w:eastAsia="zh-CN"/>
+        </w:rPr>
+        <w:t>实现了登陆注册和浏览页面。实现了login，admin_*，search等，admin_*也就是往html模版发送变量，管理贴吧的内容，包括浏览，发帖，创建贴吧。 login展示登录和注册部分的视图，search展示搜素部分的视图。</w:t>
+      </w:r>
+    </w:p>
+    <w:p>
+      <w:pPr>
+        <w:pStyle w:val="3"/>
+        <w:keepNext w:val="0"/>
+        <w:keepLines w:val="0"/>
+        <w:widowControl/>
+        <w:numPr>
+          <w:numId w:val="0"/>
+        </w:numPr>
+        <w:suppressLineNumbers w:val="0"/>
+        <w:pBdr>
+          <w:top w:val="none" w:color="auto" w:sz="0" w:space="0"/>
+          <w:left w:val="none" w:color="auto" w:sz="0" w:space="0"/>
+          <w:bottom w:val="none" w:color="auto" w:sz="0" w:space="0"/>
+          <w:right w:val="none" w:color="auto" w:sz="0" w:space="0"/>
+        </w:pBdr>
+        <w:wordWrap w:val="0"/>
+        <w:spacing w:before="0" w:beforeAutospacing="0" w:after="240" w:afterAutospacing="0" w:line="390" w:lineRule="atLeast"/>
+        <w:ind w:leftChars="0" w:right="0" w:rightChars="0"/>
+        <w:jc w:val="both"/>
+        <w:rPr>
+          <w:rFonts w:hint="eastAsia"/>
+          <w:lang w:val="en-US" w:eastAsia="zh-CN"/>
+        </w:rPr>
+      </w:pPr>
+      <w:r>
+        <w:rPr>
+          <w:rFonts w:hint="eastAsia"/>
+          <w:lang w:val="en-US" w:eastAsia="zh-CN"/>
+        </w:rPr>
+        <w:t>controller层：</w:t>
+      </w:r>
+    </w:p>
+    <w:p>
+      <w:pPr>
+        <w:pStyle w:val="3"/>
+        <w:keepNext w:val="0"/>
+        <w:keepLines w:val="0"/>
+        <w:widowControl/>
+        <w:numPr>
+          <w:numId w:val="0"/>
+        </w:numPr>
+        <w:suppressLineNumbers w:val="0"/>
+        <w:pBdr>
+          <w:top w:val="none" w:color="auto" w:sz="0" w:space="0"/>
+          <w:left w:val="none" w:color="auto" w:sz="0" w:space="0"/>
+          <w:bottom w:val="none" w:color="auto" w:sz="0" w:space="0"/>
+          <w:right w:val="none" w:color="auto" w:sz="0" w:space="0"/>
+        </w:pBdr>
+        <w:wordWrap w:val="0"/>
+        <w:spacing w:before="0" w:beforeAutospacing="0" w:after="240" w:afterAutospacing="0" w:line="390" w:lineRule="atLeast"/>
+        <w:ind w:leftChars="0" w:right="0" w:rightChars="0"/>
+        <w:jc w:val="both"/>
+        <w:rPr>
+          <w:rFonts w:hint="eastAsia"/>
+          <w:lang w:val="en-US" w:eastAsia="zh-CN"/>
+        </w:rPr>
+      </w:pPr>
+      <w:r>
+        <w:rPr>
+          <w:rFonts w:hint="eastAsia"/>
+          <w:lang w:val="en-US" w:eastAsia="zh-CN"/>
+        </w:rPr>
+        <w:t>应用程序中处理用户交互的部分，控制器负责从视图读取数据，控制用户输入，并向模型发送数据</w:t>
+      </w:r>
+    </w:p>
+    <w:p>
+      <w:pPr>
+        <w:pStyle w:val="3"/>
+        <w:keepNext w:val="0"/>
+        <w:keepLines w:val="0"/>
+        <w:widowControl/>
+        <w:numPr>
+          <w:numId w:val="0"/>
+        </w:numPr>
+        <w:suppressLineNumbers w:val="0"/>
+        <w:pBdr>
+          <w:top w:val="none" w:color="auto" w:sz="0" w:space="0"/>
+          <w:left w:val="none" w:color="auto" w:sz="0" w:space="0"/>
+          <w:bottom w:val="none" w:color="auto" w:sz="0" w:space="0"/>
+          <w:right w:val="none" w:color="auto" w:sz="0" w:space="0"/>
+        </w:pBdr>
+        <w:wordWrap w:val="0"/>
+        <w:spacing w:before="0" w:beforeAutospacing="0" w:after="240" w:afterAutospacing="0" w:line="390" w:lineRule="atLeast"/>
+        <w:ind w:leftChars="0" w:right="0" w:rightChars="0"/>
+        <w:jc w:val="both"/>
+        <w:rPr>
+          <w:rFonts w:hint="eastAsia"/>
+          <w:lang w:val="en-US" w:eastAsia="zh-CN"/>
+        </w:rPr>
+      </w:pPr>
+      <w:r>
+        <w:rPr>
+          <w:rFonts w:hint="eastAsia"/>
+          <w:lang w:val="en-US" w:eastAsia="zh-CN"/>
+        </w:rPr>
+        <w:t>model层：</w:t>
+      </w:r>
+    </w:p>
+    <w:p>
+      <w:pPr>
+        <w:pStyle w:val="3"/>
+        <w:keepNext w:val="0"/>
+        <w:keepLines w:val="0"/>
+        <w:widowControl/>
+        <w:numPr>
+          <w:numId w:val="0"/>
+        </w:numPr>
+        <w:suppressLineNumbers w:val="0"/>
+        <w:pBdr>
+          <w:top w:val="none" w:color="auto" w:sz="0" w:space="0"/>
+          <w:left w:val="none" w:color="auto" w:sz="0" w:space="0"/>
+          <w:bottom w:val="none" w:color="auto" w:sz="0" w:space="0"/>
+          <w:right w:val="none" w:color="auto" w:sz="0" w:space="0"/>
+        </w:pBdr>
+        <w:wordWrap w:val="0"/>
+        <w:spacing w:before="0" w:beforeAutospacing="0" w:after="240" w:afterAutospacing="0" w:line="390" w:lineRule="atLeast"/>
+        <w:ind w:leftChars="0" w:right="0" w:rightChars="0"/>
+        <w:jc w:val="both"/>
+        <w:rPr>
+          <w:rFonts w:hint="eastAsia"/>
+          <w:lang w:val="en-US" w:eastAsia="zh-CN"/>
+        </w:rPr>
+      </w:pPr>
+      <w:r>
+        <w:rPr>
+          <w:rFonts w:hint="eastAsia"/>
+          <w:lang w:val="en-US" w:eastAsia="zh-CN"/>
+        </w:rPr>
+        <w:t>应用程序中用于处理应用程序数据逻辑的部分，进行数据连接，操作，等等</w:t>
+      </w:r>
+    </w:p>
+    <w:p>
+      <w:pPr>
+        <w:pStyle w:val="3"/>
+        <w:keepNext w:val="0"/>
+        <w:keepLines w:val="0"/>
+        <w:widowControl/>
+        <w:numPr>
+          <w:numId w:val="0"/>
+        </w:numPr>
+        <w:suppressLineNumbers w:val="0"/>
+        <w:pBdr>
+          <w:top w:val="none" w:color="auto" w:sz="0" w:space="0"/>
+          <w:left w:val="none" w:color="auto" w:sz="0" w:space="0"/>
+          <w:bottom w:val="none" w:color="auto" w:sz="0" w:space="0"/>
+          <w:right w:val="none" w:color="auto" w:sz="0" w:space="0"/>
+        </w:pBdr>
+        <w:wordWrap w:val="0"/>
+        <w:spacing w:before="0" w:beforeAutospacing="0" w:after="240" w:afterAutospacing="0" w:line="390" w:lineRule="atLeast"/>
+        <w:ind w:leftChars="0" w:right="0" w:rightChars="0"/>
+        <w:jc w:val="both"/>
+        <w:rPr>
+          <w:rFonts w:hint="eastAsia"/>
+        </w:rPr>
+      </w:pPr>
+      <w:r>
+        <w:rPr>
+          <w:rFonts w:hint="eastAsia"/>
+          <w:lang w:val="en-US" w:eastAsia="zh-CN"/>
+        </w:rPr>
+        <w:t>数据库</w:t>
       </w:r>
     </w:p>
     <w:p>
       <w:pPr>
         <w:pStyle w:val="2"/>
+        <w:rPr>
+          <w:rFonts w:hint="eastAsia" w:eastAsiaTheme="minorEastAsia"/>
+          <w:lang w:eastAsia="zh-CN"/>
+        </w:rPr>
+      </w:pPr>
+      <w:r>
+        <w:rPr>
+          <w:rFonts w:hint="eastAsia"/>
+        </w:rPr>
+        <w:t>每一个贴吧一个数据库，数据库名字就是贴吧id，每一张帖子一个表（tiezi_content)，表的名字是帖子的id，再专门用一个表tiezi_info来存贴子的名称和id还有最后发帖时间（时间用于显示贴子的时候排序）</w:t>
+      </w:r>
+      <w:r>
+        <w:rPr>
+          <w:rFonts w:hint="eastAsia"/>
+          <w:lang w:eastAsia="zh-CN"/>
+        </w:rPr>
+        <w:t>。</w:t>
+      </w:r>
+      <w:bookmarkStart w:id="0" w:name="_GoBack"/>
+      <w:bookmarkEnd w:id="0"/>
+    </w:p>
+    <w:p>
+      <w:pPr>
+        <w:pStyle w:val="2"/>
+        <w:numPr>
+          <w:ilvl w:val="0"/>
+          <w:numId w:val="2"/>
+        </w:numPr>
+        <w:ind w:left="0" w:leftChars="0" w:firstLine="420" w:firstLineChars="0"/>
+        <w:rPr>
+          <w:rFonts w:hint="eastAsia"/>
+        </w:rPr>
+      </w:pPr>
+      <w:r>
+        <w:rPr>
+          <w:rFonts w:hint="eastAsia"/>
+        </w:rPr>
+        <w:t>user_join表：用户id，贴吧名称</w:t>
+      </w:r>
+    </w:p>
+    <w:p>
+      <w:pPr>
+        <w:pStyle w:val="2"/>
+        <w:numPr>
+          <w:ilvl w:val="0"/>
+          <w:numId w:val="2"/>
+        </w:numPr>
+        <w:ind w:left="0" w:leftChars="0" w:firstLine="420" w:firstLineChars="0"/>
+        <w:rPr>
+          <w:rFonts w:hint="eastAsia"/>
+        </w:rPr>
+      </w:pPr>
+      <w:r>
+        <w:rPr>
+          <w:rFonts w:hint="eastAsia"/>
+        </w:rPr>
+        <w:t>tieba_name_id表：贴吧名称，贴吧id</w:t>
+      </w:r>
+    </w:p>
+    <w:p>
+      <w:pPr>
+        <w:pStyle w:val="2"/>
+        <w:rPr>
+          <w:rFonts w:hint="eastAsia"/>
+        </w:rPr>
+      </w:pPr>
+      <w:r>
+        <w:rPr>
+          <w:rFonts w:hint="eastAsia"/>
+        </w:rPr>
+        <w:t>进到用户个人页面时，搜索user_join表将加入的贴吧显示出来，点击进入贴吧的时候搜索tieba_name_id表，找到贴吧对应的id，进入到该贴吧主页面，通过贴吧id去链接该贴吧的数据库并显示出该贴吧里面的帖子。</w:t>
+      </w:r>
+    </w:p>
+    <w:p>
+      <w:pPr>
+        <w:pStyle w:val="2"/>
+        <w:numPr>
+          <w:ilvl w:val="0"/>
+          <w:numId w:val="3"/>
+        </w:numPr>
+        <w:ind w:left="0" w:leftChars="0" w:firstLine="420" w:firstLineChars="0"/>
+        <w:rPr>
+          <w:rFonts w:hint="eastAsia"/>
+        </w:rPr>
+      </w:pPr>
+      <w:r>
+        <w:rPr>
+          <w:rFonts w:hint="eastAsia"/>
+        </w:rPr>
+        <w:t>tiezi_info表：贴子id，贴子标题，最后发帖时间</w:t>
+      </w:r>
+    </w:p>
+    <w:p>
+      <w:pPr>
+        <w:pStyle w:val="2"/>
+        <w:numPr>
+          <w:ilvl w:val="0"/>
+          <w:numId w:val="3"/>
+        </w:numPr>
+        <w:ind w:left="0" w:leftChars="0" w:firstLine="420" w:firstLineChars="0"/>
+        <w:rPr>
+          <w:rFonts w:hint="eastAsia"/>
+        </w:rPr>
+      </w:pPr>
+      <w:r>
+        <w:rPr>
+          <w:rFonts w:hint="eastAsia"/>
+        </w:rPr>
+        <w:t>tiezi_content表（表的名称为贴子id）：楼层，用户名，发帖时间，内容</w:t>
+      </w:r>
+    </w:p>
+    <w:p>
+      <w:pPr>
+        <w:pStyle w:val="2"/>
+        <w:rPr>
+          <w:rFonts w:hint="eastAsia" w:eastAsiaTheme="minorEastAsia"/>
+          <w:lang w:eastAsia="zh-CN"/>
+        </w:rPr>
+      </w:pPr>
+      <w:r>
+        <w:rPr>
+          <w:rFonts w:hint="eastAsia"/>
+        </w:rPr>
+        <w:t>每当有人回复，插入tiezi_content表时更新tiezi_info表的最后发帖时间</w:t>
+      </w:r>
+      <w:r>
+        <w:rPr>
+          <w:rFonts w:hint="eastAsia"/>
+          <w:lang w:eastAsia="zh-CN"/>
+        </w:rPr>
+        <w:t>。</w:t>
+      </w:r>
+    </w:p>
+    <w:p>
+      <w:pPr>
+        <w:pStyle w:val="2"/>
+        <w:rPr>
+          <w:rFonts w:hint="eastAsia" w:eastAsiaTheme="minorEastAsia"/>
+          <w:lang w:eastAsia="zh-CN"/>
+        </w:rPr>
+      </w:pPr>
+      <w:r>
+        <w:rPr>
+          <w:rFonts w:hint="eastAsia"/>
+        </w:rPr>
+        <w:t>每当有人发帖，插入tiezi_info表（贴子id的值为该表中最后一条记录的贴子值加一），新建一个tiezi_content表</w:t>
+      </w:r>
+      <w:r>
+        <w:rPr>
+          <w:rFonts w:hint="eastAsia"/>
+          <w:lang w:eastAsia="zh-CN"/>
+        </w:rPr>
+        <w:t>。</w:t>
+      </w:r>
+    </w:p>
+    <w:p>
+      <w:pPr>
+        <w:pStyle w:val="2"/>
+        <w:rPr>
+          <w:rFonts w:hint="eastAsia"/>
+        </w:rPr>
+      </w:pPr>
+      <w:r>
+        <w:rPr>
+          <w:rFonts w:hint="eastAsia"/>
+        </w:rPr>
+        <w:t>进吧的时候通过贴吧id查询数据库，连接到该贴吧的数据库后，查询tiezi_info，将里面的贴子标题和最后发帖时间内容输出到贴吧主页面上。</w:t>
+      </w:r>
+    </w:p>
+    <w:p>
+      <w:pPr>
+        <w:pStyle w:val="3"/>
+        <w:keepNext w:val="0"/>
+        <w:keepLines w:val="0"/>
+        <w:widowControl/>
+        <w:numPr>
+          <w:numId w:val="0"/>
+        </w:numPr>
+        <w:suppressLineNumbers w:val="0"/>
+        <w:pBdr>
+          <w:top w:val="none" w:color="auto" w:sz="0" w:space="0"/>
+          <w:left w:val="none" w:color="auto" w:sz="0" w:space="0"/>
+          <w:bottom w:val="none" w:color="auto" w:sz="0" w:space="0"/>
+          <w:right w:val="none" w:color="auto" w:sz="0" w:space="0"/>
+        </w:pBdr>
+        <w:wordWrap w:val="0"/>
+        <w:spacing w:before="0" w:beforeAutospacing="0" w:after="240" w:afterAutospacing="0" w:line="390" w:lineRule="atLeast"/>
+        <w:ind w:leftChars="0" w:right="0" w:rightChars="0"/>
+        <w:jc w:val="both"/>
+        <w:rPr>
+          <w:rFonts w:hint="eastAsia"/>
+          <w:lang w:val="en-US" w:eastAsia="zh-CN"/>
+        </w:rPr>
+      </w:pPr>
+    </w:p>
+    <w:p>
+      <w:pPr>
+        <w:pStyle w:val="3"/>
         <w:keepNext w:val="0"/>
         <w:keepLines w:val="0"/>
         <w:widowControl/>
@@ -520,6 +849,40 @@
 <file path=word/numbering.xml><?xml version="1.0" encoding="utf-8"?>
 <w:numbering xmlns:wpc="http://schemas.microsoft.com/office/word/2010/wordprocessingCanvas" xmlns:mc="http://schemas.openxmlformats.org/markup-compatibility/2006" xmlns:o="urn:schemas-microsoft-com:office:office" xmlns:r="http://schemas.openxmlformats.org/officeDocument/2006/relationships" xmlns:m="http://schemas.openxmlformats.org/officeDocument/2006/math" xmlns:v="urn:schemas-microsoft-com:vml" xmlns:wp14="http://schemas.microsoft.com/office/word/2010/wordprocessingDrawing" xmlns:wp="http://schemas.openxmlformats.org/drawingml/2006/wordprocessingDrawing" xmlns:w10="urn:schemas-microsoft-com:office:word" xmlns:w="http://schemas.openxmlformats.org/wordprocessingml/2006/main" xmlns:w14="http://schemas.microsoft.com/office/word/2010/wordml" xmlns:wpg="http://schemas.microsoft.com/office/word/2010/wordprocessingGroup" xmlns:wpi="http://schemas.microsoft.com/office/word/2010/wordprocessingInk" xmlns:wne="http://schemas.microsoft.com/office/word/2006/wordml" xmlns:wps="http://schemas.microsoft.com/office/word/2010/wordprocessingShape" mc:Ignorable="w14 wp14">
   <w:abstractNum w:abstractNumId="0">
+    <w:nsid w:val="B2B96BB1"/>
+    <w:multiLevelType w:val="singleLevel"/>
+    <w:tmpl w:val="B2B96BB1"/>
+    <w:lvl w:ilvl="0" w:tentative="0">
+      <w:start w:val="1"/>
+      <w:numFmt w:val="bullet"/>
+      <w:lvlText w:val=""/>
+      <w:lvlJc w:val="left"/>
+      <w:pPr>
+        <w:ind w:left="420" w:hanging="420"/>
+      </w:pPr>
+      <w:rPr>
+        <w:rFonts w:hint="default" w:ascii="Wingdings" w:hAnsi="Wingdings"/>
+      </w:rPr>
+    </w:lvl>
+  </w:abstractNum>
+  <w:abstractNum w:abstractNumId="1">
+    <w:nsid w:val="C4BA123F"/>
+    <w:multiLevelType w:val="singleLevel"/>
+    <w:tmpl w:val="C4BA123F"/>
+    <w:lvl w:ilvl="0" w:tentative="0">
+      <w:start w:val="1"/>
+      <w:numFmt w:val="bullet"/>
+      <w:lvlText w:val=""/>
+      <w:lvlJc w:val="left"/>
+      <w:pPr>
+        <w:ind w:left="420" w:hanging="420"/>
+      </w:pPr>
+      <w:rPr>
+        <w:rFonts w:hint="default" w:ascii="Wingdings" w:hAnsi="Wingdings"/>
+      </w:rPr>
+    </w:lvl>
+  </w:abstractNum>
+  <w:abstractNum w:abstractNumId="2">
     <w:nsid w:val="CE668789"/>
     <w:multiLevelType w:val="singleLevel"/>
     <w:tmpl w:val="CE668789"/>
@@ -537,6 +900,12 @@
     </w:lvl>
   </w:abstractNum>
   <w:num w:numId="1">
+    <w:abstractNumId w:val="2"/>
+  </w:num>
+  <w:num w:numId="2">
+    <w:abstractNumId w:val="1"/>
+  </w:num>
+  <w:num w:numId="3">
     <w:abstractNumId w:val="0"/>
   </w:num>
 </w:numbering>
@@ -547,7 +916,7 @@
   <w:docDefaults>
     <w:rPrDefault>
       <w:rPr>
-        <w:rFonts w:ascii="Times New Roman" w:hAnsi="Times New Roman" w:eastAsia="宋体" w:cs="Times New Roman"/>
+        <w:rFonts w:asciiTheme="minorHAnsi" w:hAnsiTheme="minorHAnsi" w:eastAsiaTheme="minorEastAsia" w:cstheme="minorBidi"/>
       </w:rPr>
     </w:rPrDefault>
   </w:docDefaults>
@@ -817,12 +1186,12 @@
       <w:lang w:val="en-US" w:eastAsia="zh-CN" w:bidi="ar-SA"/>
     </w:rPr>
   </w:style>
-  <w:style w:type="character" w:default="1" w:styleId="3">
+  <w:style w:type="character" w:default="1" w:styleId="4">
     <w:name w:val="Default Paragraph Font"/>
     <w:semiHidden/>
     <w:uiPriority w:val="0"/>
   </w:style>
-  <w:style w:type="table" w:default="1" w:styleId="4">
+  <w:style w:type="table" w:default="1" w:styleId="5">
     <w:name w:val="Normal Table"/>
     <w:semiHidden/>
     <w:qFormat/>
@@ -838,6 +1207,14 @@
     </w:tblPr>
   </w:style>
   <w:style w:type="paragraph" w:styleId="2">
+    <w:name w:val="Plain Text"/>
+    <w:basedOn w:val="1"/>
+    <w:uiPriority w:val="0"/>
+    <w:rPr>
+      <w:rFonts w:ascii="宋体" w:hAnsi="Courier New"/>
+    </w:rPr>
+  </w:style>
+  <w:style w:type="paragraph" w:styleId="3">
     <w:name w:val="Normal (Web)"/>
     <w:basedOn w:val="1"/>
     <w:uiPriority w:val="0"/>
